--- a/2-semester/programming/indepwork4.docx
+++ b/2-semester/programming/indepwork4.docx
@@ -1,69 +1,37 @@
 
 <file path=word/document.xml><?xml version="1.0" encoding="utf-8"?>
-<w:document xmlns:wpc="http://schemas.microsoft.com/office/word/2010/wordprocessingCanvas" xmlns:cx="http://schemas.microsoft.com/office/drawing/2014/chartex" xmlns:cx1="http://schemas.microsoft.com/office/drawing/2015/9/8/chartex" xmlns:cx2="http://schemas.microsoft.com/office/drawing/2015/10/21/chartex" xmlns:cx3="http://schemas.microsoft.com/office/drawing/2016/5/9/chartex" xmlns:cx4="http://schemas.microsoft.com/office/drawing/2016/5/10/chartex" xmlns:cx5="http://schemas.microsoft.com/office/drawing/2016/5/11/chartex" xmlns:cx6="http://schemas.microsoft.com/office/drawing/2016/5/12/chartex" xmlns:cx7="http://schemas.microsoft.com/office/drawing/2016/5/13/chartex" xmlns:cx8="http://schemas.microsoft.com/office/drawing/2016/5/14/chartex" xmlns:mc="http://schemas.openxmlformats.org/markup-compatibility/2006" xmlns:aink="http://schemas.microsoft.com/office/drawing/2016/ink" xmlns:am3d="http://schemas.microsoft.com/office/drawing/2017/model3d" xmlns:o="urn:schemas-microsoft-com:office:office" xmlns:r="http://schemas.openxmlformats.org/officeDocument/2006/relationships" xmlns:m="http://schemas.openxmlformats.org/officeDocument/2006/math" xmlns:v="urn:schemas-microsoft-com:vml" xmlns:wp14="http://schemas.microsoft.com/office/word/2010/wordprocessingDrawing" xmlns:wp="http://schemas.openxmlformats.org/drawingml/2006/wordprocessingDrawing" xmlns:w10="urn:schemas-microsoft-com:office:word" xmlns:w="http://schemas.openxmlformats.org/wordprocessingml/2006/main" xmlns:w14="http://schemas.microsoft.com/office/word/2010/wordml" xmlns:w15="http://schemas.microsoft.com/office/word/2012/wordml" xmlns:w16cid="http://schemas.microsoft.com/office/word/2016/wordml/cid" xmlns:w16se="http://schemas.microsoft.com/office/word/2015/wordml/symex" xmlns:wpg="http://schemas.microsoft.com/office/word/2010/wordprocessingGroup" xmlns:wpi="http://schemas.microsoft.com/office/word/2010/wordprocessingInk" xmlns:wne="http://schemas.microsoft.com/office/word/2006/wordml" xmlns:wps="http://schemas.microsoft.com/office/word/2010/wordprocessingShape" mc:Ignorable="w14 w15 w16se w16cid wp14">
+<w:document xmlns:wpc="http://schemas.microsoft.com/office/word/2010/wordprocessingCanvas" xmlns:cx="http://schemas.microsoft.com/office/drawing/2014/chartex" xmlns:cx1="http://schemas.microsoft.com/office/drawing/2015/9/8/chartex" xmlns:cx2="http://schemas.microsoft.com/office/drawing/2015/10/21/chartex" xmlns:cx3="http://schemas.microsoft.com/office/drawing/2016/5/9/chartex" xmlns:cx4="http://schemas.microsoft.com/office/drawing/2016/5/10/chartex" xmlns:cx5="http://schemas.microsoft.com/office/drawing/2016/5/11/chartex" xmlns:cx6="http://schemas.microsoft.com/office/drawing/2016/5/12/chartex" xmlns:cx7="http://schemas.microsoft.com/office/drawing/2016/5/13/chartex" xmlns:cx8="http://schemas.microsoft.com/office/drawing/2016/5/14/chartex" xmlns:mc="http://schemas.openxmlformats.org/markup-compatibility/2006" xmlns:aink="http://schemas.microsoft.com/office/drawing/2016/ink" xmlns:am3d="http://schemas.microsoft.com/office/drawing/2017/model3d" xmlns:o="urn:schemas-microsoft-com:office:office" xmlns:r="http://schemas.openxmlformats.org/officeDocument/2006/relationships" xmlns:m="http://schemas.openxmlformats.org/officeDocument/2006/math" xmlns:v="urn:schemas-microsoft-com:vml" xmlns:wp14="http://schemas.microsoft.com/office/word/2010/wordprocessingDrawing" xmlns:wp="http://schemas.openxmlformats.org/drawingml/2006/wordprocessingDrawing" xmlns:w10="urn:schemas-microsoft-com:office:word" xmlns:w="http://schemas.openxmlformats.org/wordprocessingml/2006/main" xmlns:w14="http://schemas.microsoft.com/office/word/2010/wordml" xmlns:w15="http://schemas.microsoft.com/office/word/2012/wordml" xmlns:w16cex="http://schemas.microsoft.com/office/word/2018/wordml/cex" xmlns:w16cid="http://schemas.microsoft.com/office/word/2016/wordml/cid" xmlns:w16="http://schemas.microsoft.com/office/word/2018/wordml" xmlns:w16se="http://schemas.microsoft.com/office/word/2015/wordml/symex" xmlns:wpg="http://schemas.microsoft.com/office/word/2010/wordprocessingGroup" xmlns:wpi="http://schemas.microsoft.com/office/word/2010/wordprocessingInk" xmlns:wne="http://schemas.microsoft.com/office/word/2006/wordml" xmlns:wps="http://schemas.microsoft.com/office/word/2010/wordprocessingShape" mc:Ignorable="w14 w15 w16se w16cid w16 w16cex wp14">
   <w:body>
     <w:p>
       <w:pPr>
+        <w:pStyle w:val="Heading1"/>
+      </w:pPr>
+      <w:r>
+        <w:t xml:space="preserve">Самостоятельная работа </w:t>
+      </w:r>
+      <w:r>
+        <w:t>№ 4</w:t>
+      </w:r>
+      <w:r>
+        <w:t xml:space="preserve">. </w:t>
+      </w:r>
+      <w:r>
+        <w:t>Форматированный вывод</w:t>
+      </w:r>
+    </w:p>
+    <w:p>
+      <w:pPr>
+        <w:pStyle w:val="Heading2"/>
         <w:jc w:val="center"/>
         <w:rPr>
-          <w:sz w:val="32"/>
-        </w:rPr>
-      </w:pPr>
-      <w:r>
-        <w:rPr>
-          <w:sz w:val="32"/>
-        </w:rPr>
-        <w:t>Самостоятельная работа «</w:t>
-      </w:r>
-      <w:r>
-        <w:rPr>
-          <w:sz w:val="32"/>
-        </w:rPr>
-        <w:t>Тема № 4 "Форматированный вывод"</w:t>
-      </w:r>
-      <w:r>
-        <w:rPr>
-          <w:sz w:val="32"/>
-        </w:rPr>
-        <w:t>»</w:t>
-      </w:r>
-    </w:p>
-    <w:p>
-      <w:pPr>
-        <w:jc w:val="center"/>
-        <w:rPr>
-          <w:sz w:val="32"/>
-        </w:rPr>
-      </w:pPr>
-      <w:r>
-        <w:rPr>
-          <w:sz w:val="32"/>
-        </w:rPr>
-        <w:t>Автор: Моисеенко Павел</w:t>
-      </w:r>
-      <w:bookmarkStart w:id="0" w:name="_GoBack"/>
-      <w:bookmarkEnd w:id="0"/>
-    </w:p>
-    <w:p>
-      <w:pPr>
-        <w:pStyle w:val="1"/>
-        <w:rPr>
-          <w:rFonts w:cstheme="minorHAnsi"/>
-          <w:szCs w:val="28"/>
-          <w:lang w:val="en-US"/>
-        </w:rPr>
-      </w:pPr>
-      <w:r>
-        <w:rPr>
-          <w:rFonts w:cstheme="minorHAnsi"/>
-          <w:szCs w:val="28"/>
-        </w:rPr>
+          <w:lang w:val="en-US"/>
+        </w:rPr>
+      </w:pPr>
+      <w:r>
         <w:t>Пример</w:t>
       </w:r>
       <w:r>
         <w:rPr>
-          <w:rFonts w:cstheme="minorHAnsi"/>
-          <w:szCs w:val="28"/>
           <w:lang w:val="en-US"/>
         </w:rPr>
         <w:t xml:space="preserve"> 1</w:t>
@@ -71,7 +39,7 @@
     </w:p>
     <w:p>
       <w:pPr>
-        <w:pStyle w:val="a3"/>
+        <w:pStyle w:val="ListParagraph"/>
         <w:numPr>
           <w:ilvl w:val="0"/>
           <w:numId w:val="1"/>
@@ -183,6 +151,7 @@
         </w:rPr>
         <w:t xml:space="preserve">int </w:t>
       </w:r>
+      <w:proofErr w:type="gramStart"/>
       <w:r>
         <w:rPr>
           <w:rFonts w:ascii="Courier New" w:eastAsia="Times New Roman" w:hAnsi="Courier New" w:cs="Courier New"/>
@@ -201,7 +170,18 @@
           <w:szCs w:val="20"/>
           <w:lang w:val="en-US" w:eastAsia="ru-RU"/>
         </w:rPr>
-        <w:t>() {</w:t>
+        <w:t>(</w:t>
+      </w:r>
+      <w:proofErr w:type="gramEnd"/>
+      <w:r>
+        <w:rPr>
+          <w:rFonts w:ascii="Courier New" w:eastAsia="Times New Roman" w:hAnsi="Courier New" w:cs="Courier New"/>
+          <w:color w:val="A9B7C6"/>
+          <w:sz w:val="20"/>
+          <w:szCs w:val="20"/>
+          <w:lang w:val="en-US" w:eastAsia="ru-RU"/>
+        </w:rPr>
+        <w:t>) {</w:t>
       </w:r>
       <w:r>
         <w:rPr>
@@ -439,7 +419,7 @@
     </w:p>
     <w:p>
       <w:pPr>
-        <w:pStyle w:val="a3"/>
+        <w:pStyle w:val="ListParagraph"/>
         <w:numPr>
           <w:ilvl w:val="0"/>
           <w:numId w:val="1"/>
@@ -492,14 +472,8 @@
     </w:p>
     <w:p>
       <w:pPr>
-        <w:rPr>
-          <w:lang w:val="en-US"/>
-        </w:rPr>
-      </w:pPr>
-    </w:p>
-    <w:p>
-      <w:pPr>
-        <w:pStyle w:val="1"/>
+        <w:pStyle w:val="Heading2"/>
+        <w:jc w:val="center"/>
       </w:pPr>
       <w:r>
         <w:t>Пример</w:t>
@@ -510,7 +484,7 @@
     </w:p>
     <w:p>
       <w:pPr>
-        <w:pStyle w:val="a3"/>
+        <w:pStyle w:val="ListParagraph"/>
         <w:numPr>
           <w:ilvl w:val="0"/>
           <w:numId w:val="2"/>
@@ -519,7 +493,7 @@
     </w:p>
     <w:p>
       <w:pPr>
-        <w:pStyle w:val="HTML"/>
+        <w:pStyle w:val="HTMLPreformatted"/>
         <w:shd w:val="clear" w:color="auto" w:fill="2B2B2B"/>
         <w:rPr>
           <w:color w:val="A9B7C6"/>
@@ -577,6 +551,7 @@
         </w:rPr>
         <w:t xml:space="preserve">int </w:t>
       </w:r>
+      <w:proofErr w:type="gramStart"/>
       <w:r>
         <w:rPr>
           <w:color w:val="FFC66D"/>
@@ -589,7 +564,15 @@
           <w:color w:val="A9B7C6"/>
           <w:lang w:val="en-US"/>
         </w:rPr>
-        <w:t>() {</w:t>
+        <w:t>(</w:t>
+      </w:r>
+      <w:proofErr w:type="gramEnd"/>
+      <w:r>
+        <w:rPr>
+          <w:color w:val="A9B7C6"/>
+          <w:lang w:val="en-US"/>
+        </w:rPr>
+        <w:t>) {</w:t>
       </w:r>
       <w:r>
         <w:rPr>
@@ -732,7 +715,7 @@
     </w:p>
     <w:p>
       <w:pPr>
-        <w:pStyle w:val="HTML"/>
+        <w:pStyle w:val="HTMLPreformatted"/>
         <w:shd w:val="clear" w:color="auto" w:fill="2B2B2B"/>
         <w:rPr>
           <w:color w:val="A9B7C6"/>
@@ -749,7 +732,7 @@
     </w:p>
     <w:p>
       <w:pPr>
-        <w:pStyle w:val="a3"/>
+        <w:pStyle w:val="ListParagraph"/>
         <w:numPr>
           <w:ilvl w:val="0"/>
           <w:numId w:val="2"/>
@@ -796,10 +779,10 @@
         </w:drawing>
       </w:r>
     </w:p>
-    <w:p/>
-    <w:p>
-      <w:pPr>
-        <w:pStyle w:val="1"/>
+    <w:p>
+      <w:pPr>
+        <w:pStyle w:val="Heading2"/>
+        <w:jc w:val="center"/>
         <w:rPr>
           <w:lang w:val="en-US"/>
         </w:rPr>
@@ -819,7 +802,7 @@
     </w:p>
     <w:p>
       <w:pPr>
-        <w:pStyle w:val="a3"/>
+        <w:pStyle w:val="ListParagraph"/>
         <w:numPr>
           <w:ilvl w:val="0"/>
           <w:numId w:val="4"/>
@@ -831,7 +814,7 @@
     </w:p>
     <w:p>
       <w:pPr>
-        <w:pStyle w:val="HTML"/>
+        <w:pStyle w:val="HTMLPreformatted"/>
         <w:shd w:val="clear" w:color="auto" w:fill="2B2B2B"/>
         <w:rPr>
           <w:color w:val="A9B7C6"/>
@@ -889,6 +872,7 @@
         </w:rPr>
         <w:t xml:space="preserve">int </w:t>
       </w:r>
+      <w:proofErr w:type="gramStart"/>
       <w:r>
         <w:rPr>
           <w:color w:val="FFC66D"/>
@@ -901,7 +885,15 @@
           <w:color w:val="A9B7C6"/>
           <w:lang w:val="en-US"/>
         </w:rPr>
-        <w:t>() {</w:t>
+        <w:t>(</w:t>
+      </w:r>
+      <w:proofErr w:type="gramEnd"/>
+      <w:r>
+        <w:rPr>
+          <w:color w:val="A9B7C6"/>
+          <w:lang w:val="en-US"/>
+        </w:rPr>
+        <w:t>) {</w:t>
       </w:r>
       <w:r>
         <w:rPr>
@@ -1044,7 +1036,7 @@
     </w:p>
     <w:p>
       <w:pPr>
-        <w:pStyle w:val="HTML"/>
+        <w:pStyle w:val="HTMLPreformatted"/>
         <w:shd w:val="clear" w:color="auto" w:fill="2B2B2B"/>
         <w:rPr>
           <w:color w:val="A9B7C6"/>
@@ -1061,7 +1053,7 @@
     </w:p>
     <w:p>
       <w:pPr>
-        <w:pStyle w:val="a3"/>
+        <w:pStyle w:val="ListParagraph"/>
         <w:numPr>
           <w:ilvl w:val="0"/>
           <w:numId w:val="4"/>
@@ -1114,20 +1106,13 @@
     </w:p>
     <w:p>
       <w:pPr>
-        <w:rPr>
-          <w:lang w:val="en-US"/>
-        </w:rPr>
-      </w:pPr>
-    </w:p>
-    <w:p>
-      <w:pPr>
-        <w:pStyle w:val="1"/>
-        <w:rPr>
-          <w:lang w:val="en-US"/>
-        </w:rPr>
-      </w:pPr>
-      <w:r>
-        <w:lastRenderedPageBreak/>
+        <w:pStyle w:val="Heading2"/>
+        <w:jc w:val="center"/>
+        <w:rPr>
+          <w:lang w:val="en-US"/>
+        </w:rPr>
+      </w:pPr>
+      <w:r>
         <w:t>Пример</w:t>
       </w:r>
       <w:r>
@@ -1142,7 +1127,7 @@
     </w:p>
     <w:p>
       <w:pPr>
-        <w:pStyle w:val="a3"/>
+        <w:pStyle w:val="ListParagraph"/>
         <w:numPr>
           <w:ilvl w:val="0"/>
           <w:numId w:val="3"/>
@@ -1154,7 +1139,7 @@
     </w:p>
     <w:p>
       <w:pPr>
-        <w:pStyle w:val="HTML"/>
+        <w:pStyle w:val="HTMLPreformatted"/>
         <w:shd w:val="clear" w:color="auto" w:fill="2B2B2B"/>
         <w:rPr>
           <w:color w:val="A9B7C6"/>
@@ -1212,6 +1197,7 @@
         </w:rPr>
         <w:t xml:space="preserve">int </w:t>
       </w:r>
+      <w:proofErr w:type="gramStart"/>
       <w:r>
         <w:rPr>
           <w:color w:val="FFC66D"/>
@@ -1224,7 +1210,15 @@
           <w:color w:val="A9B7C6"/>
           <w:lang w:val="en-US"/>
         </w:rPr>
-        <w:t>() {</w:t>
+        <w:t>(</w:t>
+      </w:r>
+      <w:proofErr w:type="gramEnd"/>
+      <w:r>
+        <w:rPr>
+          <w:color w:val="A9B7C6"/>
+          <w:lang w:val="en-US"/>
+        </w:rPr>
+        <w:t>) {</w:t>
       </w:r>
       <w:r>
         <w:rPr>
@@ -1411,7 +1405,7 @@
     </w:p>
     <w:p>
       <w:pPr>
-        <w:pStyle w:val="HTML"/>
+        <w:pStyle w:val="HTMLPreformatted"/>
         <w:shd w:val="clear" w:color="auto" w:fill="2B2B2B"/>
         <w:rPr>
           <w:color w:val="A9B7C6"/>
@@ -1428,7 +1422,7 @@
     </w:p>
     <w:p>
       <w:pPr>
-        <w:pStyle w:val="a3"/>
+        <w:pStyle w:val="ListParagraph"/>
         <w:numPr>
           <w:ilvl w:val="0"/>
           <w:numId w:val="3"/>
@@ -1442,6 +1436,7 @@
           <w:noProof/>
           <w:lang w:val="en-US"/>
         </w:rPr>
+        <w:lastRenderedPageBreak/>
         <w:drawing>
           <wp:inline distT="0" distB="0" distL="0" distR="0" wp14:anchorId="0CFC0BD5" wp14:editId="3C5E971D">
             <wp:extent cx="1085850" cy="314325"/>
@@ -1481,14 +1476,8 @@
     </w:p>
     <w:p>
       <w:pPr>
-        <w:rPr>
-          <w:lang w:val="en-US"/>
-        </w:rPr>
-      </w:pPr>
-    </w:p>
-    <w:p>
-      <w:pPr>
-        <w:pStyle w:val="1"/>
+        <w:pStyle w:val="Heading2"/>
+        <w:jc w:val="center"/>
         <w:rPr>
           <w:lang w:val="en-US"/>
         </w:rPr>
@@ -1508,7 +1497,7 @@
     </w:p>
     <w:p>
       <w:pPr>
-        <w:pStyle w:val="a3"/>
+        <w:pStyle w:val="ListParagraph"/>
         <w:numPr>
           <w:ilvl w:val="0"/>
           <w:numId w:val="5"/>
@@ -1520,7 +1509,7 @@
     </w:p>
     <w:p>
       <w:pPr>
-        <w:pStyle w:val="HTML"/>
+        <w:pStyle w:val="HTMLPreformatted"/>
         <w:shd w:val="clear" w:color="auto" w:fill="2B2B2B"/>
         <w:rPr>
           <w:color w:val="A9B7C6"/>
@@ -1578,6 +1567,7 @@
         </w:rPr>
         <w:t xml:space="preserve">int </w:t>
       </w:r>
+      <w:proofErr w:type="gramStart"/>
       <w:r>
         <w:rPr>
           <w:color w:val="FFC66D"/>
@@ -1590,7 +1580,15 @@
           <w:color w:val="A9B7C6"/>
           <w:lang w:val="en-US"/>
         </w:rPr>
-        <w:t>() {</w:t>
+        <w:t>(</w:t>
+      </w:r>
+      <w:proofErr w:type="gramEnd"/>
+      <w:r>
+        <w:rPr>
+          <w:color w:val="A9B7C6"/>
+          <w:lang w:val="en-US"/>
+        </w:rPr>
+        <w:t>) {</w:t>
       </w:r>
       <w:r>
         <w:rPr>
@@ -1742,7 +1740,7 @@
     </w:p>
     <w:p>
       <w:pPr>
-        <w:pStyle w:val="HTML"/>
+        <w:pStyle w:val="HTMLPreformatted"/>
         <w:shd w:val="clear" w:color="auto" w:fill="2B2B2B"/>
         <w:rPr>
           <w:color w:val="A9B7C6"/>
@@ -1759,7 +1757,7 @@
     </w:p>
     <w:p>
       <w:pPr>
-        <w:pStyle w:val="a3"/>
+        <w:pStyle w:val="ListParagraph"/>
         <w:numPr>
           <w:ilvl w:val="0"/>
           <w:numId w:val="5"/>
@@ -1812,14 +1810,8 @@
     </w:p>
     <w:p>
       <w:pPr>
-        <w:rPr>
-          <w:lang w:val="en-US"/>
-        </w:rPr>
-      </w:pPr>
-    </w:p>
-    <w:p>
-      <w:pPr>
-        <w:pStyle w:val="1"/>
+        <w:pStyle w:val="Heading2"/>
+        <w:jc w:val="center"/>
         <w:rPr>
           <w:lang w:val="en-US"/>
         </w:rPr>
@@ -1839,7 +1831,7 @@
     </w:p>
     <w:p>
       <w:pPr>
-        <w:pStyle w:val="a3"/>
+        <w:pStyle w:val="ListParagraph"/>
         <w:numPr>
           <w:ilvl w:val="0"/>
           <w:numId w:val="6"/>
@@ -1851,7 +1843,7 @@
     </w:p>
     <w:p>
       <w:pPr>
-        <w:pStyle w:val="HTML"/>
+        <w:pStyle w:val="HTMLPreformatted"/>
         <w:shd w:val="clear" w:color="auto" w:fill="2B2B2B"/>
         <w:rPr>
           <w:color w:val="A9B7C6"/>
@@ -1909,6 +1901,7 @@
         </w:rPr>
         <w:t xml:space="preserve">int </w:t>
       </w:r>
+      <w:proofErr w:type="gramStart"/>
       <w:r>
         <w:rPr>
           <w:color w:val="FFC66D"/>
@@ -1921,7 +1914,15 @@
           <w:color w:val="A9B7C6"/>
           <w:lang w:val="en-US"/>
         </w:rPr>
-        <w:t>() {</w:t>
+        <w:t>(</w:t>
+      </w:r>
+      <w:proofErr w:type="gramEnd"/>
+      <w:r>
+        <w:rPr>
+          <w:color w:val="A9B7C6"/>
+          <w:lang w:val="en-US"/>
+        </w:rPr>
+        <w:t>) {</w:t>
       </w:r>
       <w:r>
         <w:rPr>
@@ -2064,7 +2065,7 @@
     </w:p>
     <w:p>
       <w:pPr>
-        <w:pStyle w:val="HTML"/>
+        <w:pStyle w:val="HTMLPreformatted"/>
         <w:shd w:val="clear" w:color="auto" w:fill="2B2B2B"/>
         <w:rPr>
           <w:color w:val="A9B7C6"/>
@@ -2081,7 +2082,7 @@
     </w:p>
     <w:p>
       <w:pPr>
-        <w:pStyle w:val="a3"/>
+        <w:pStyle w:val="ListParagraph"/>
         <w:numPr>
           <w:ilvl w:val="0"/>
           <w:numId w:val="6"/>
@@ -2134,14 +2135,8 @@
     </w:p>
     <w:p>
       <w:pPr>
-        <w:rPr>
-          <w:lang w:val="en-US"/>
-        </w:rPr>
-      </w:pPr>
-    </w:p>
-    <w:p>
-      <w:pPr>
-        <w:pStyle w:val="1"/>
+        <w:pStyle w:val="Heading2"/>
+        <w:jc w:val="center"/>
         <w:rPr>
           <w:lang w:val="en-US"/>
         </w:rPr>
@@ -2161,7 +2156,7 @@
     </w:p>
     <w:p>
       <w:pPr>
-        <w:pStyle w:val="a3"/>
+        <w:pStyle w:val="ListParagraph"/>
         <w:numPr>
           <w:ilvl w:val="0"/>
           <w:numId w:val="8"/>
@@ -2173,7 +2168,7 @@
     </w:p>
     <w:p>
       <w:pPr>
-        <w:pStyle w:val="HTML"/>
+        <w:pStyle w:val="HTMLPreformatted"/>
         <w:shd w:val="clear" w:color="auto" w:fill="2B2B2B"/>
         <w:rPr>
           <w:color w:val="A9B7C6"/>
@@ -2229,9 +2224,9 @@
           <w:color w:val="CC7832"/>
           <w:lang w:val="en-US"/>
         </w:rPr>
-        <w:lastRenderedPageBreak/>
         <w:t xml:space="preserve">int </w:t>
       </w:r>
+      <w:proofErr w:type="gramStart"/>
       <w:r>
         <w:rPr>
           <w:color w:val="FFC66D"/>
@@ -2244,7 +2239,15 @@
           <w:color w:val="A9B7C6"/>
           <w:lang w:val="en-US"/>
         </w:rPr>
-        <w:t>() {</w:t>
+        <w:t>(</w:t>
+      </w:r>
+      <w:proofErr w:type="gramEnd"/>
+      <w:r>
+        <w:rPr>
+          <w:color w:val="A9B7C6"/>
+          <w:lang w:val="en-US"/>
+        </w:rPr>
+        <w:t>) {</w:t>
       </w:r>
       <w:r>
         <w:rPr>
@@ -2418,7 +2421,7 @@
     </w:p>
     <w:p>
       <w:pPr>
-        <w:pStyle w:val="HTML"/>
+        <w:pStyle w:val="HTMLPreformatted"/>
         <w:shd w:val="clear" w:color="auto" w:fill="2B2B2B"/>
         <w:rPr>
           <w:color w:val="A9B7C6"/>
@@ -2435,7 +2438,7 @@
     </w:p>
     <w:p>
       <w:pPr>
-        <w:pStyle w:val="a3"/>
+        <w:pStyle w:val="ListParagraph"/>
         <w:numPr>
           <w:ilvl w:val="0"/>
           <w:numId w:val="8"/>
@@ -2488,14 +2491,8 @@
     </w:p>
     <w:p>
       <w:pPr>
-        <w:rPr>
-          <w:lang w:val="en-US"/>
-        </w:rPr>
-      </w:pPr>
-    </w:p>
-    <w:p>
-      <w:pPr>
-        <w:pStyle w:val="1"/>
+        <w:pStyle w:val="Heading2"/>
+        <w:jc w:val="center"/>
         <w:rPr>
           <w:lang w:val="en-US"/>
         </w:rPr>
@@ -2515,7 +2512,7 @@
     </w:p>
     <w:p>
       <w:pPr>
-        <w:pStyle w:val="a3"/>
+        <w:pStyle w:val="ListParagraph"/>
         <w:numPr>
           <w:ilvl w:val="0"/>
           <w:numId w:val="7"/>
@@ -2527,7 +2524,7 @@
     </w:p>
     <w:p>
       <w:pPr>
-        <w:pStyle w:val="HTML"/>
+        <w:pStyle w:val="HTMLPreformatted"/>
         <w:shd w:val="clear" w:color="auto" w:fill="2B2B2B"/>
         <w:rPr>
           <w:color w:val="A9B7C6"/>
@@ -2585,6 +2582,7 @@
         </w:rPr>
         <w:t xml:space="preserve">int </w:t>
       </w:r>
+      <w:proofErr w:type="gramStart"/>
       <w:r>
         <w:rPr>
           <w:color w:val="FFC66D"/>
@@ -2597,7 +2595,15 @@
           <w:color w:val="A9B7C6"/>
           <w:lang w:val="en-US"/>
         </w:rPr>
-        <w:t>() {</w:t>
+        <w:t>(</w:t>
+      </w:r>
+      <w:proofErr w:type="gramEnd"/>
+      <w:r>
+        <w:rPr>
+          <w:color w:val="A9B7C6"/>
+          <w:lang w:val="en-US"/>
+        </w:rPr>
+        <w:t>) {</w:t>
       </w:r>
       <w:r>
         <w:rPr>
@@ -2763,7 +2769,7 @@
     </w:p>
     <w:p>
       <w:pPr>
-        <w:pStyle w:val="HTML"/>
+        <w:pStyle w:val="HTMLPreformatted"/>
         <w:shd w:val="clear" w:color="auto" w:fill="2B2B2B"/>
         <w:rPr>
           <w:color w:val="A9B7C6"/>
@@ -2780,7 +2786,7 @@
     </w:p>
     <w:p>
       <w:pPr>
-        <w:pStyle w:val="a3"/>
+        <w:pStyle w:val="ListParagraph"/>
         <w:numPr>
           <w:ilvl w:val="0"/>
           <w:numId w:val="7"/>
@@ -2794,6 +2800,7 @@
           <w:noProof/>
           <w:lang w:val="en-US"/>
         </w:rPr>
+        <w:lastRenderedPageBreak/>
         <w:drawing>
           <wp:inline distT="0" distB="0" distL="0" distR="0" wp14:anchorId="3C87AECC" wp14:editId="3C49ACAA">
             <wp:extent cx="1333500" cy="333375"/>
@@ -2833,14 +2840,8 @@
     </w:p>
     <w:p>
       <w:pPr>
-        <w:rPr>
-          <w:lang w:val="en-US"/>
-        </w:rPr>
-      </w:pPr>
-    </w:p>
-    <w:p>
-      <w:pPr>
-        <w:pStyle w:val="1"/>
+        <w:pStyle w:val="Heading2"/>
+        <w:jc w:val="center"/>
         <w:rPr>
           <w:lang w:val="en-US"/>
         </w:rPr>
@@ -2860,7 +2861,7 @@
     </w:p>
     <w:p>
       <w:pPr>
-        <w:pStyle w:val="a3"/>
+        <w:pStyle w:val="ListParagraph"/>
         <w:numPr>
           <w:ilvl w:val="0"/>
           <w:numId w:val="9"/>
@@ -2872,7 +2873,7 @@
     </w:p>
     <w:p>
       <w:pPr>
-        <w:pStyle w:val="HTML"/>
+        <w:pStyle w:val="HTMLPreformatted"/>
         <w:shd w:val="clear" w:color="auto" w:fill="2B2B2B"/>
         <w:rPr>
           <w:color w:val="A9B7C6"/>
@@ -2930,6 +2931,7 @@
         </w:rPr>
         <w:t xml:space="preserve">int </w:t>
       </w:r>
+      <w:proofErr w:type="gramStart"/>
       <w:r>
         <w:rPr>
           <w:color w:val="FFC66D"/>
@@ -2942,7 +2944,15 @@
           <w:color w:val="A9B7C6"/>
           <w:lang w:val="en-US"/>
         </w:rPr>
-        <w:t>() {</w:t>
+        <w:t>(</w:t>
+      </w:r>
+      <w:proofErr w:type="gramEnd"/>
+      <w:r>
+        <w:rPr>
+          <w:color w:val="A9B7C6"/>
+          <w:lang w:val="en-US"/>
+        </w:rPr>
+        <w:t>) {</w:t>
       </w:r>
       <w:r>
         <w:rPr>
@@ -3140,7 +3150,7 @@
     </w:p>
     <w:p>
       <w:pPr>
-        <w:pStyle w:val="HTML"/>
+        <w:pStyle w:val="HTMLPreformatted"/>
         <w:shd w:val="clear" w:color="auto" w:fill="2B2B2B"/>
         <w:rPr>
           <w:color w:val="A9B7C6"/>
@@ -3157,7 +3167,7 @@
     </w:p>
     <w:p>
       <w:pPr>
-        <w:pStyle w:val="a3"/>
+        <w:pStyle w:val="ListParagraph"/>
         <w:numPr>
           <w:ilvl w:val="0"/>
           <w:numId w:val="9"/>
@@ -3210,14 +3220,8 @@
     </w:p>
     <w:p>
       <w:pPr>
-        <w:rPr>
-          <w:lang w:val="en-US"/>
-        </w:rPr>
-      </w:pPr>
-    </w:p>
-    <w:p>
-      <w:pPr>
-        <w:pStyle w:val="1"/>
+        <w:pStyle w:val="Heading2"/>
+        <w:jc w:val="center"/>
         <w:rPr>
           <w:lang w:val="en-US"/>
         </w:rPr>
@@ -3237,7 +3241,7 @@
     </w:p>
     <w:p>
       <w:pPr>
-        <w:pStyle w:val="a3"/>
+        <w:pStyle w:val="ListParagraph"/>
         <w:numPr>
           <w:ilvl w:val="0"/>
           <w:numId w:val="10"/>
@@ -3249,7 +3253,7 @@
     </w:p>
     <w:p>
       <w:pPr>
-        <w:pStyle w:val="HTML"/>
+        <w:pStyle w:val="HTMLPreformatted"/>
         <w:shd w:val="clear" w:color="auto" w:fill="2B2B2B"/>
         <w:rPr>
           <w:color w:val="A9B7C6"/>
@@ -3307,6 +3311,7 @@
         </w:rPr>
         <w:t xml:space="preserve">int </w:t>
       </w:r>
+      <w:proofErr w:type="gramStart"/>
       <w:r>
         <w:rPr>
           <w:color w:val="FFC66D"/>
@@ -3319,7 +3324,15 @@
           <w:color w:val="A9B7C6"/>
           <w:lang w:val="en-US"/>
         </w:rPr>
-        <w:t>() {</w:t>
+        <w:t>(</w:t>
+      </w:r>
+      <w:proofErr w:type="gramEnd"/>
+      <w:r>
+        <w:rPr>
+          <w:color w:val="A9B7C6"/>
+          <w:lang w:val="en-US"/>
+        </w:rPr>
+        <w:t>) {</w:t>
       </w:r>
       <w:r>
         <w:rPr>
@@ -3471,7 +3484,7 @@
     </w:p>
     <w:p>
       <w:pPr>
-        <w:pStyle w:val="HTML"/>
+        <w:pStyle w:val="HTMLPreformatted"/>
         <w:shd w:val="clear" w:color="auto" w:fill="2B2B2B"/>
         <w:rPr>
           <w:color w:val="A9B7C6"/>
@@ -3488,7 +3501,7 @@
     </w:p>
     <w:p>
       <w:pPr>
-        <w:pStyle w:val="a3"/>
+        <w:pStyle w:val="ListParagraph"/>
         <w:numPr>
           <w:ilvl w:val="0"/>
           <w:numId w:val="10"/>
@@ -3539,6 +3552,13 @@
         </w:drawing>
       </w:r>
     </w:p>
+    <w:p>
+      <w:pPr>
+        <w:rPr>
+          <w:lang w:val="en-US"/>
+        </w:rPr>
+      </w:pPr>
+    </w:p>
     <w:sectPr>
       <w:pgSz w:w="11906" w:h="16838"/>
       <w:pgMar w:top="1134" w:right="850" w:bottom="1134" w:left="1701" w:header="708" w:footer="708" w:gutter="0"/>
@@ -3550,7 +3570,7 @@
 </file>
 
 <file path=word/numbering.xml><?xml version="1.0" encoding="utf-8"?>
-<w:numbering xmlns:wpc="http://schemas.microsoft.com/office/word/2010/wordprocessingCanvas" xmlns:cx="http://schemas.microsoft.com/office/drawing/2014/chartex" xmlns:cx1="http://schemas.microsoft.com/office/drawing/2015/9/8/chartex" xmlns:cx2="http://schemas.microsoft.com/office/drawing/2015/10/21/chartex" xmlns:cx3="http://schemas.microsoft.com/office/drawing/2016/5/9/chartex" xmlns:cx4="http://schemas.microsoft.com/office/drawing/2016/5/10/chartex" xmlns:cx5="http://schemas.microsoft.com/office/drawing/2016/5/11/chartex" xmlns:cx6="http://schemas.microsoft.com/office/drawing/2016/5/12/chartex" xmlns:cx7="http://schemas.microsoft.com/office/drawing/2016/5/13/chartex" xmlns:cx8="http://schemas.microsoft.com/office/drawing/2016/5/14/chartex" xmlns:mc="http://schemas.openxmlformats.org/markup-compatibility/2006" xmlns:aink="http://schemas.microsoft.com/office/drawing/2016/ink" xmlns:am3d="http://schemas.microsoft.com/office/drawing/2017/model3d" xmlns:o="urn:schemas-microsoft-com:office:office" xmlns:r="http://schemas.openxmlformats.org/officeDocument/2006/relationships" xmlns:m="http://schemas.openxmlformats.org/officeDocument/2006/math" xmlns:v="urn:schemas-microsoft-com:vml" xmlns:wp14="http://schemas.microsoft.com/office/word/2010/wordprocessingDrawing" xmlns:wp="http://schemas.openxmlformats.org/drawingml/2006/wordprocessingDrawing" xmlns:w10="urn:schemas-microsoft-com:office:word" xmlns:w="http://schemas.openxmlformats.org/wordprocessingml/2006/main" xmlns:w14="http://schemas.microsoft.com/office/word/2010/wordml" xmlns:w15="http://schemas.microsoft.com/office/word/2012/wordml" xmlns:w16cid="http://schemas.microsoft.com/office/word/2016/wordml/cid" xmlns:w16se="http://schemas.microsoft.com/office/word/2015/wordml/symex" xmlns:wpg="http://schemas.microsoft.com/office/word/2010/wordprocessingGroup" xmlns:wpi="http://schemas.microsoft.com/office/word/2010/wordprocessingInk" xmlns:wne="http://schemas.microsoft.com/office/word/2006/wordml" xmlns:wps="http://schemas.microsoft.com/office/word/2010/wordprocessingShape" mc:Ignorable="w14 w15 w16se w16cid wp14">
+<w:numbering xmlns:wpc="http://schemas.microsoft.com/office/word/2010/wordprocessingCanvas" xmlns:cx="http://schemas.microsoft.com/office/drawing/2014/chartex" xmlns:cx1="http://schemas.microsoft.com/office/drawing/2015/9/8/chartex" xmlns:cx2="http://schemas.microsoft.com/office/drawing/2015/10/21/chartex" xmlns:cx3="http://schemas.microsoft.com/office/drawing/2016/5/9/chartex" xmlns:cx4="http://schemas.microsoft.com/office/drawing/2016/5/10/chartex" xmlns:cx5="http://schemas.microsoft.com/office/drawing/2016/5/11/chartex" xmlns:cx6="http://schemas.microsoft.com/office/drawing/2016/5/12/chartex" xmlns:cx7="http://schemas.microsoft.com/office/drawing/2016/5/13/chartex" xmlns:cx8="http://schemas.microsoft.com/office/drawing/2016/5/14/chartex" xmlns:mc="http://schemas.openxmlformats.org/markup-compatibility/2006" xmlns:aink="http://schemas.microsoft.com/office/drawing/2016/ink" xmlns:am3d="http://schemas.microsoft.com/office/drawing/2017/model3d" xmlns:o="urn:schemas-microsoft-com:office:office" xmlns:r="http://schemas.openxmlformats.org/officeDocument/2006/relationships" xmlns:m="http://schemas.openxmlformats.org/officeDocument/2006/math" xmlns:v="urn:schemas-microsoft-com:vml" xmlns:wp14="http://schemas.microsoft.com/office/word/2010/wordprocessingDrawing" xmlns:wp="http://schemas.openxmlformats.org/drawingml/2006/wordprocessingDrawing" xmlns:w10="urn:schemas-microsoft-com:office:word" xmlns:w="http://schemas.openxmlformats.org/wordprocessingml/2006/main" xmlns:w14="http://schemas.microsoft.com/office/word/2010/wordml" xmlns:w15="http://schemas.microsoft.com/office/word/2012/wordml" xmlns:w16cex="http://schemas.microsoft.com/office/word/2018/wordml/cex" xmlns:w16cid="http://schemas.microsoft.com/office/word/2016/wordml/cid" xmlns:w16="http://schemas.microsoft.com/office/word/2018/wordml" xmlns:w16se="http://schemas.microsoft.com/office/word/2015/wordml/symex" xmlns:wpg="http://schemas.microsoft.com/office/word/2010/wordprocessingGroup" xmlns:wpi="http://schemas.microsoft.com/office/word/2010/wordprocessingInk" xmlns:wne="http://schemas.microsoft.com/office/word/2006/wordml" xmlns:wps="http://schemas.microsoft.com/office/word/2010/wordprocessingShape" mc:Ignorable="w14 w15 w16se w16cid w16 w16cex wp14">
   <w:abstractNum w:abstractNumId="0" w15:restartNumberingAfterBreak="0">
     <w:nsid w:val="1BB6532B"/>
     <w:multiLevelType w:val="hybridMultilevel"/>
@@ -4475,7 +4495,7 @@
 </file>
 
 <file path=word/styles.xml><?xml version="1.0" encoding="utf-8"?>
-<w:styles xmlns:mc="http://schemas.openxmlformats.org/markup-compatibility/2006" xmlns:r="http://schemas.openxmlformats.org/officeDocument/2006/relationships" xmlns:w="http://schemas.openxmlformats.org/wordprocessingml/2006/main" xmlns:w14="http://schemas.microsoft.com/office/word/2010/wordml" xmlns:w15="http://schemas.microsoft.com/office/word/2012/wordml" xmlns:w16cid="http://schemas.microsoft.com/office/word/2016/wordml/cid" xmlns:w16se="http://schemas.microsoft.com/office/word/2015/wordml/symex" mc:Ignorable="w14 w15 w16se w16cid">
+<w:styles xmlns:mc="http://schemas.openxmlformats.org/markup-compatibility/2006" xmlns:r="http://schemas.openxmlformats.org/officeDocument/2006/relationships" xmlns:w="http://schemas.openxmlformats.org/wordprocessingml/2006/main" xmlns:w14="http://schemas.microsoft.com/office/word/2010/wordml" xmlns:w15="http://schemas.microsoft.com/office/word/2012/wordml" xmlns:w16cex="http://schemas.microsoft.com/office/word/2018/wordml/cex" xmlns:w16cid="http://schemas.microsoft.com/office/word/2016/wordml/cid" xmlns:w16="http://schemas.microsoft.com/office/word/2018/wordml" xmlns:w16se="http://schemas.microsoft.com/office/word/2015/wordml/symex" mc:Ignorable="w14 w15 w16se w16cid w16 w16cex">
   <w:docDefaults>
     <w:rPrDefault>
       <w:rPr>
@@ -4869,19 +4889,19 @@
     <w:lsdException w:name="Unresolved Mention" w:semiHidden="1" w:unhideWhenUsed="1"/>
     <w:lsdException w:name="Smart Link" w:semiHidden="1" w:unhideWhenUsed="1"/>
   </w:latentStyles>
-  <w:style w:type="paragraph" w:default="1" w:styleId="a">
+  <w:style w:type="paragraph" w:default="1" w:styleId="Normal">
     <w:name w:val="Normal"/>
     <w:qFormat/>
     <w:rsid w:val="008F24B0"/>
   </w:style>
-  <w:style w:type="paragraph" w:styleId="1">
+  <w:style w:type="paragraph" w:styleId="Heading1">
     <w:name w:val="heading 1"/>
-    <w:basedOn w:val="a"/>
-    <w:next w:val="a"/>
-    <w:link w:val="10"/>
+    <w:basedOn w:val="Normal"/>
+    <w:next w:val="Normal"/>
+    <w:link w:val="Heading1Char"/>
     <w:uiPriority w:val="9"/>
     <w:qFormat/>
-    <w:rsid w:val="00807010"/>
+    <w:rsid w:val="001C6863"/>
     <w:pPr>
       <w:keepNext/>
       <w:keepLines/>
@@ -4890,18 +4910,41 @@
       <w:outlineLvl w:val="0"/>
     </w:pPr>
     <w:rPr>
-      <w:rFonts w:eastAsiaTheme="majorEastAsia" w:cstheme="majorBidi"/>
-      <w:sz w:val="28"/>
+      <w:rFonts w:ascii="Calibri Light" w:eastAsiaTheme="majorEastAsia" w:hAnsi="Calibri Light" w:cstheme="majorBidi"/>
+      <w:color w:val="2F5496" w:themeColor="accent1" w:themeShade="BF"/>
+      <w:sz w:val="32"/>
       <w:szCs w:val="32"/>
     </w:rPr>
   </w:style>
-  <w:style w:type="character" w:default="1" w:styleId="a0">
+  <w:style w:type="paragraph" w:styleId="Heading2">
+    <w:name w:val="heading 2"/>
+    <w:basedOn w:val="Normal"/>
+    <w:next w:val="Normal"/>
+    <w:link w:val="Heading2Char"/>
+    <w:uiPriority w:val="9"/>
+    <w:unhideWhenUsed/>
+    <w:qFormat/>
+    <w:rsid w:val="001C6863"/>
+    <w:pPr>
+      <w:keepNext/>
+      <w:keepLines/>
+      <w:spacing w:before="40" w:after="0"/>
+      <w:outlineLvl w:val="1"/>
+    </w:pPr>
+    <w:rPr>
+      <w:rFonts w:asciiTheme="majorHAnsi" w:eastAsiaTheme="majorEastAsia" w:hAnsiTheme="majorHAnsi" w:cstheme="majorBidi"/>
+      <w:color w:val="2F5496" w:themeColor="accent1" w:themeShade="BF"/>
+      <w:sz w:val="26"/>
+      <w:szCs w:val="26"/>
+    </w:rPr>
+  </w:style>
+  <w:style w:type="character" w:default="1" w:styleId="DefaultParagraphFont">
     <w:name w:val="Default Paragraph Font"/>
     <w:uiPriority w:val="1"/>
     <w:semiHidden/>
     <w:unhideWhenUsed/>
   </w:style>
-  <w:style w:type="table" w:default="1" w:styleId="a1">
+  <w:style w:type="table" w:default="1" w:styleId="TableNormal">
     <w:name w:val="Normal Table"/>
     <w:uiPriority w:val="99"/>
     <w:semiHidden/>
@@ -4916,15 +4959,15 @@
       </w:tblCellMar>
     </w:tblPr>
   </w:style>
-  <w:style w:type="numbering" w:default="1" w:styleId="a2">
+  <w:style w:type="numbering" w:default="1" w:styleId="NoList">
     <w:name w:val="No List"/>
     <w:uiPriority w:val="99"/>
     <w:semiHidden/>
     <w:unhideWhenUsed/>
   </w:style>
-  <w:style w:type="paragraph" w:styleId="a3">
+  <w:style w:type="paragraph" w:styleId="ListParagraph">
     <w:name w:val="List Paragraph"/>
-    <w:basedOn w:val="a"/>
+    <w:basedOn w:val="Normal"/>
     <w:uiPriority w:val="34"/>
     <w:qFormat/>
     <w:rsid w:val="001966FB"/>
@@ -4933,10 +4976,10 @@
       <w:contextualSpacing/>
     </w:pPr>
   </w:style>
-  <w:style w:type="paragraph" w:styleId="a4">
+  <w:style w:type="paragraph" w:styleId="BalloonText">
     <w:name w:val="Balloon Text"/>
-    <w:basedOn w:val="a"/>
-    <w:link w:val="a5"/>
+    <w:basedOn w:val="Normal"/>
+    <w:link w:val="BalloonTextChar"/>
     <w:uiPriority w:val="99"/>
     <w:semiHidden/>
     <w:unhideWhenUsed/>
@@ -4950,10 +4993,10 @@
       <w:szCs w:val="18"/>
     </w:rPr>
   </w:style>
-  <w:style w:type="character" w:customStyle="1" w:styleId="a5">
-    <w:name w:val="Текст выноски Знак"/>
-    <w:basedOn w:val="a0"/>
-    <w:link w:val="a4"/>
+  <w:style w:type="character" w:customStyle="1" w:styleId="BalloonTextChar">
+    <w:name w:val="Balloon Text Char"/>
+    <w:basedOn w:val="DefaultParagraphFont"/>
+    <w:link w:val="BalloonText"/>
     <w:uiPriority w:val="99"/>
     <w:semiHidden/>
     <w:rsid w:val="001966FB"/>
@@ -4963,10 +5006,10 @@
       <w:szCs w:val="18"/>
     </w:rPr>
   </w:style>
-  <w:style w:type="paragraph" w:styleId="HTML">
+  <w:style w:type="paragraph" w:styleId="HTMLPreformatted">
     <w:name w:val="HTML Preformatted"/>
-    <w:basedOn w:val="a"/>
-    <w:link w:val="HTML0"/>
+    <w:basedOn w:val="Normal"/>
+    <w:link w:val="HTMLPreformattedChar"/>
     <w:uiPriority w:val="99"/>
     <w:semiHidden/>
     <w:unhideWhenUsed/>
@@ -4999,10 +5042,10 @@
       <w:lang w:eastAsia="ru-RU"/>
     </w:rPr>
   </w:style>
-  <w:style w:type="character" w:customStyle="1" w:styleId="HTML0">
-    <w:name w:val="Стандартный HTML Знак"/>
-    <w:basedOn w:val="a0"/>
-    <w:link w:val="HTML"/>
+  <w:style w:type="character" w:customStyle="1" w:styleId="HTMLPreformattedChar">
+    <w:name w:val="HTML Preformatted Char"/>
+    <w:basedOn w:val="DefaultParagraphFont"/>
+    <w:link w:val="HTMLPreformatted"/>
     <w:uiPriority w:val="99"/>
     <w:semiHidden/>
     <w:rsid w:val="00807010"/>
@@ -5013,16 +5056,30 @@
       <w:lang w:eastAsia="ru-RU"/>
     </w:rPr>
   </w:style>
-  <w:style w:type="character" w:customStyle="1" w:styleId="10">
-    <w:name w:val="Заголовок 1 Знак"/>
-    <w:basedOn w:val="a0"/>
-    <w:link w:val="1"/>
+  <w:style w:type="character" w:customStyle="1" w:styleId="Heading1Char">
+    <w:name w:val="Heading 1 Char"/>
+    <w:basedOn w:val="DefaultParagraphFont"/>
+    <w:link w:val="Heading1"/>
     <w:uiPriority w:val="9"/>
-    <w:rsid w:val="00807010"/>
+    <w:rsid w:val="001C6863"/>
     <w:rPr>
-      <w:rFonts w:eastAsiaTheme="majorEastAsia" w:cstheme="majorBidi"/>
-      <w:sz w:val="28"/>
+      <w:rFonts w:ascii="Calibri Light" w:eastAsiaTheme="majorEastAsia" w:hAnsi="Calibri Light" w:cstheme="majorBidi"/>
+      <w:color w:val="2F5496" w:themeColor="accent1" w:themeShade="BF"/>
+      <w:sz w:val="32"/>
       <w:szCs w:val="32"/>
+    </w:rPr>
+  </w:style>
+  <w:style w:type="character" w:customStyle="1" w:styleId="Heading2Char">
+    <w:name w:val="Heading 2 Char"/>
+    <w:basedOn w:val="DefaultParagraphFont"/>
+    <w:link w:val="Heading2"/>
+    <w:uiPriority w:val="9"/>
+    <w:rsid w:val="001C6863"/>
+    <w:rPr>
+      <w:rFonts w:asciiTheme="majorHAnsi" w:eastAsiaTheme="majorEastAsia" w:hAnsiTheme="majorHAnsi" w:cstheme="majorBidi"/>
+      <w:color w:val="2F5496" w:themeColor="accent1" w:themeShade="BF"/>
+      <w:sz w:val="26"/>
+      <w:szCs w:val="26"/>
     </w:rPr>
   </w:style>
 </w:styles>
